--- a/HW_W3.docx
+++ b/HW_W3.docx
@@ -1,6 +1,6 @@
 
 <file path=word/document.xml><?xml version="1.0" encoding="utf-8"?>
-<w:document xmlns:wpc="http://schemas.microsoft.com/office/word/2010/wordprocessingCanvas" xmlns:cx="http://schemas.microsoft.com/office/drawing/2014/chartex" xmlns:cx1="http://schemas.microsoft.com/office/drawing/2015/9/8/chartex" xmlns:cx2="http://schemas.microsoft.com/office/drawing/2015/10/21/chartex" xmlns:cx3="http://schemas.microsoft.com/office/drawing/2016/5/9/chartex" xmlns:cx4="http://schemas.microsoft.com/office/drawing/2016/5/10/chartex" xmlns:cx5="http://schemas.microsoft.com/office/drawing/2016/5/11/chartex" xmlns:cx6="http://schemas.microsoft.com/office/drawing/2016/5/12/chartex" xmlns:cx7="http://schemas.microsoft.com/office/drawing/2016/5/13/chartex" xmlns:cx8="http://schemas.microsoft.com/office/drawing/2016/5/14/chartex" xmlns:mc="http://schemas.openxmlformats.org/markup-compatibility/2006" xmlns:aink="http://schemas.microsoft.com/office/drawing/2016/ink" xmlns:am3d="http://schemas.microsoft.com/office/drawing/2017/model3d" xmlns:o="urn:schemas-microsoft-com:office:office" xmlns:r="http://schemas.openxmlformats.org/officeDocument/2006/relationships" xmlns:m="http://schemas.openxmlformats.org/officeDocument/2006/math" xmlns:v="urn:schemas-microsoft-com:vml" xmlns:wp14="http://schemas.microsoft.com/office/word/2010/wordprocessingDrawing" xmlns:wp="http://schemas.openxmlformats.org/drawingml/2006/wordprocessingDrawing" xmlns:w10="urn:schemas-microsoft-com:office:word" xmlns:w="http://schemas.openxmlformats.org/wordprocessingml/2006/main" xmlns:w14="http://schemas.microsoft.com/office/word/2010/wordml" xmlns:w15="http://schemas.microsoft.com/office/word/2012/wordml" xmlns:w16cex="http://schemas.microsoft.com/office/word/2018/wordml/cex" xmlns:w16cid="http://schemas.microsoft.com/office/word/2016/wordml/cid" xmlns:w16="http://schemas.microsoft.com/office/word/2018/wordml" xmlns:w16sdtdh="http://schemas.microsoft.com/office/word/2020/wordml/sdtdatahash" xmlns:w16se="http://schemas.microsoft.com/office/word/2015/wordml/symex" xmlns:wpg="http://schemas.microsoft.com/office/word/2010/wordprocessingGroup" xmlns:wpi="http://schemas.microsoft.com/office/word/2010/wordprocessingInk" xmlns:wne="http://schemas.microsoft.com/office/word/2006/wordml" xmlns:wps="http://schemas.microsoft.com/office/word/2010/wordprocessingShape" mc:Ignorable="w14 w15 w16se w16cid w16 w16cex w16sdtdh wp14">
+<w:document xmlns:wpc="http://schemas.microsoft.com/office/word/2010/wordprocessingCanvas" xmlns:cx="http://schemas.microsoft.com/office/drawing/2014/chartex" xmlns:cx1="http://schemas.microsoft.com/office/drawing/2015/9/8/chartex" xmlns:cx2="http://schemas.microsoft.com/office/drawing/2015/10/21/chartex" xmlns:cx3="http://schemas.microsoft.com/office/drawing/2016/5/9/chartex" xmlns:cx4="http://schemas.microsoft.com/office/drawing/2016/5/10/chartex" xmlns:cx5="http://schemas.microsoft.com/office/drawing/2016/5/11/chartex" xmlns:cx6="http://schemas.microsoft.com/office/drawing/2016/5/12/chartex" xmlns:cx7="http://schemas.microsoft.com/office/drawing/2016/5/13/chartex" xmlns:cx8="http://schemas.microsoft.com/office/drawing/2016/5/14/chartex" xmlns:mc="http://schemas.openxmlformats.org/markup-compatibility/2006" xmlns:aink="http://schemas.microsoft.com/office/drawing/2016/ink" xmlns:am3d="http://schemas.microsoft.com/office/drawing/2017/model3d" xmlns:o="urn:schemas-microsoft-com:office:office" xmlns:r="http://schemas.openxmlformats.org/officeDocument/2006/relationships" xmlns:m="http://schemas.openxmlformats.org/officeDocument/2006/math" xmlns:v="urn:schemas-microsoft-com:vml" xmlns:wp14="http://schemas.microsoft.com/office/word/2010/wordprocessingDrawing" xmlns:wp="http://schemas.openxmlformats.org/drawingml/2006/wordprocessingDrawing" xmlns:w10="urn:schemas-microsoft-com:office:word" xmlns:w="http://schemas.openxmlformats.org/wordprocessingml/2006/main" xmlns:w14="http://schemas.microsoft.com/office/word/2010/wordml" xmlns:w15="http://schemas.microsoft.com/office/word/2012/wordml" xmlns:w16cid="http://schemas.microsoft.com/office/word/2016/wordml/cid" xmlns:w16se="http://schemas.microsoft.com/office/word/2015/wordml/symex" xmlns:wpg="http://schemas.microsoft.com/office/word/2010/wordprocessingGroup" xmlns:wpi="http://schemas.microsoft.com/office/word/2010/wordprocessingInk" xmlns:wne="http://schemas.microsoft.com/office/word/2006/wordml" xmlns:wps="http://schemas.microsoft.com/office/word/2010/wordprocessingShape" mc:Ignorable="w14 w15 w16se w16cid wp14">
   <w:body>
     <w:p>
       <w:pPr>
@@ -10,6 +10,8 @@
           <w:sz w:val="22"/>
         </w:rPr>
       </w:pPr>
+      <w:bookmarkStart w:id="0" w:name="_GoBack"/>
+      <w:bookmarkEnd w:id="0"/>
       <w:r>
         <w:rPr>
           <w:rFonts w:ascii="휴먼명조" w:eastAsia="휴먼명조" w:hint="eastAsia"/>
@@ -289,7 +291,7 @@
     <w:p>
       <w:pPr>
         <w:rPr>
-          <w:rFonts w:ascii="휴먼명조" w:eastAsia="휴먼명조" w:hint="eastAsia"/>
+          <w:rFonts w:ascii="휴먼명조" w:eastAsia="휴먼명조"/>
           <w:b/>
           <w:sz w:val="22"/>
         </w:rPr>
@@ -555,7 +557,7 @@
         <w:autoSpaceDN/>
         <w:jc w:val="left"/>
         <w:rPr>
-          <w:rFonts w:ascii="휴먼명조" w:eastAsia="휴먼명조" w:hint="eastAsia"/>
+          <w:rFonts w:ascii="휴먼명조" w:eastAsia="휴먼명조"/>
           <w:sz w:val="22"/>
         </w:rPr>
       </w:pPr>
@@ -693,15 +695,7 @@
           <w:sz w:val="22"/>
         </w:rPr>
         <w:lastRenderedPageBreak/>
-        <w:t>2</w:t>
-      </w:r>
-      <w:r>
-        <w:rPr>
-          <w:rFonts w:ascii="휴먼명조" w:eastAsia="휴먼명조"/>
-          <w:b/>
-          <w:sz w:val="22"/>
-        </w:rPr>
-        <w:t xml:space="preserve">. </w:t>
+        <w:t xml:space="preserve">2. </w:t>
       </w:r>
       <w:proofErr w:type="spellStart"/>
       <w:r>
@@ -731,154 +725,140 @@
       </w:r>
       <w:r>
         <w:rPr>
-          <w:rFonts w:ascii="휴먼명조" w:eastAsia="휴먼명조" w:hint="eastAsia"/>
-          <w:b/>
-          <w:sz w:val="22"/>
-        </w:rPr>
-        <w:t xml:space="preserve">두 개의 파일 </w:t>
+          <w:rFonts w:ascii="휴먼명조" w:eastAsia="휴먼명조"/>
+          <w:b/>
+          <w:sz w:val="22"/>
+        </w:rPr>
+        <w:t>HW_W3.ZIP</w:t>
+      </w:r>
+      <w:r>
+        <w:rPr>
+          <w:rFonts w:ascii="휴먼명조" w:eastAsia="휴먼명조" w:hint="eastAsia"/>
+          <w:b/>
+          <w:sz w:val="22"/>
+        </w:rPr>
+        <w:t xml:space="preserve"> </w:t>
+      </w:r>
+      <w:r>
+        <w:rPr>
+          <w:rFonts w:ascii="휴먼명조" w:eastAsia="휴먼명조" w:hint="eastAsia"/>
+          <w:b/>
+          <w:sz w:val="22"/>
+        </w:rPr>
+        <w:t>파일</w:t>
+      </w:r>
+      <w:r>
+        <w:rPr>
+          <w:rFonts w:ascii="휴먼명조" w:eastAsia="휴먼명조" w:hint="eastAsia"/>
+          <w:b/>
+          <w:sz w:val="22"/>
+        </w:rPr>
+        <w:t xml:space="preserve">을 </w:t>
+      </w:r>
+      <w:r>
+        <w:rPr>
+          <w:rFonts w:ascii="휴먼명조" w:eastAsia="휴먼명조" w:hint="eastAsia"/>
+          <w:b/>
+          <w:sz w:val="22"/>
+        </w:rPr>
+        <w:t>다운로드 받</w:t>
+      </w:r>
+      <w:r>
+        <w:rPr>
+          <w:rFonts w:ascii="휴먼명조" w:eastAsia="휴먼명조" w:hint="eastAsia"/>
+          <w:b/>
+          <w:sz w:val="22"/>
+        </w:rPr>
+        <w:t>고 압축을 푸</w:t>
+      </w:r>
+      <w:r>
+        <w:rPr>
+          <w:rFonts w:ascii="휴먼명조" w:eastAsia="휴먼명조" w:hint="eastAsia"/>
+          <w:b/>
+          <w:sz w:val="22"/>
+        </w:rPr>
+        <w:t>시오.</w:t>
+      </w:r>
+      <w:r>
+        <w:rPr>
+          <w:rFonts w:ascii="휴먼명조" w:eastAsia="휴먼명조"/>
+          <w:b/>
+          <w:sz w:val="22"/>
+        </w:rPr>
+        <w:t xml:space="preserve"> </w:t>
+      </w:r>
+      <w:r>
+        <w:rPr>
+          <w:rFonts w:ascii="휴먼명조" w:eastAsia="휴먼명조" w:hint="eastAsia"/>
+          <w:b/>
+          <w:sz w:val="22"/>
+        </w:rPr>
+        <w:t xml:space="preserve">첨부된 </w:t>
+      </w:r>
+      <w:r>
+        <w:rPr>
+          <w:rFonts w:ascii="휴먼명조" w:eastAsia="휴먼명조" w:hint="eastAsia"/>
+          <w:b/>
+          <w:sz w:val="22"/>
+        </w:rPr>
+        <w:t xml:space="preserve">두 데이터를 </w:t>
+      </w:r>
+      <w:r>
+        <w:rPr>
+          <w:rFonts w:ascii="휴먼명조" w:eastAsia="휴먼명조" w:hint="eastAsia"/>
+          <w:b/>
+          <w:sz w:val="22"/>
+        </w:rPr>
+        <w:t>먼저 꼼꼼히 살펴본 뒤,</w:t>
+      </w:r>
+      <w:r>
+        <w:rPr>
+          <w:rFonts w:ascii="휴먼명조" w:eastAsia="휴먼명조"/>
+          <w:b/>
+          <w:sz w:val="22"/>
+        </w:rPr>
+        <w:t xml:space="preserve"> </w:t>
+      </w:r>
+      <w:r>
+        <w:rPr>
+          <w:rFonts w:ascii="휴먼명조" w:eastAsia="휴먼명조" w:hint="eastAsia"/>
+          <w:b/>
+          <w:sz w:val="22"/>
+        </w:rPr>
+        <w:t xml:space="preserve">다음의 질문에 </w:t>
       </w:r>
       <w:proofErr w:type="spellStart"/>
       <w:r>
         <w:rPr>
-          <w:rFonts w:ascii="휴먼명조" w:eastAsia="휴먼명조"/>
-          <w:b/>
-          <w:sz w:val="22"/>
-        </w:rPr>
-        <w:t>info_companies.dta</w:t>
+          <w:rFonts w:ascii="휴먼명조" w:eastAsia="휴먼명조" w:hint="eastAsia"/>
+          <w:b/>
+          <w:sz w:val="22"/>
+        </w:rPr>
+        <w:t>답하시오</w:t>
       </w:r>
       <w:proofErr w:type="spellEnd"/>
       <w:r>
         <w:rPr>
-          <w:rFonts w:ascii="휴먼명조" w:eastAsia="휴먼명조" w:hint="eastAsia"/>
-          <w:b/>
-          <w:sz w:val="22"/>
-        </w:rPr>
-        <w:t xml:space="preserve">와 </w:t>
-      </w:r>
-      <w:proofErr w:type="spellStart"/>
-      <w:r>
-        <w:rPr>
-          <w:rFonts w:ascii="휴먼명조" w:eastAsia="휴먼명조"/>
-          <w:b/>
-          <w:sz w:val="22"/>
-        </w:rPr>
-        <w:t>info_models.dta</w:t>
-      </w:r>
-      <w:proofErr w:type="spellEnd"/>
-      <w:r>
-        <w:rPr>
-          <w:rFonts w:ascii="휴먼명조" w:eastAsia="휴먼명조" w:hint="eastAsia"/>
-          <w:b/>
-          <w:sz w:val="22"/>
-        </w:rPr>
-        <w:t>를</w:t>
-      </w:r>
-      <w:r>
-        <w:rPr>
-          <w:rFonts w:ascii="휴먼명조" w:eastAsia="휴먼명조"/>
-          <w:b/>
-          <w:sz w:val="22"/>
-        </w:rPr>
-        <w:t xml:space="preserve"> </w:t>
-      </w:r>
-      <w:r>
-        <w:rPr>
-          <w:rFonts w:ascii="휴먼명조" w:eastAsia="휴먼명조" w:hint="eastAsia"/>
-          <w:b/>
-          <w:sz w:val="22"/>
-        </w:rPr>
-        <w:t xml:space="preserve">다운로드 </w:t>
-      </w:r>
-      <w:proofErr w:type="spellStart"/>
-      <w:r>
-        <w:rPr>
-          <w:rFonts w:ascii="휴먼명조" w:eastAsia="휴먼명조" w:hint="eastAsia"/>
-          <w:b/>
-          <w:sz w:val="22"/>
-        </w:rPr>
-        <w:t>받으시오</w:t>
-      </w:r>
-      <w:proofErr w:type="spellEnd"/>
-      <w:r>
-        <w:rPr>
-          <w:rFonts w:ascii="휴먼명조" w:eastAsia="휴먼명조" w:hint="eastAsia"/>
+          <w:rFonts w:ascii="휴먼명조" w:eastAsia="휴먼명조"/>
           <w:b/>
           <w:sz w:val="22"/>
         </w:rPr>
         <w:t>.</w:t>
       </w:r>
-      <w:r>
-        <w:rPr>
-          <w:rFonts w:ascii="휴먼명조" w:eastAsia="휴먼명조"/>
-          <w:b/>
-          <w:sz w:val="22"/>
-        </w:rPr>
-        <w:t xml:space="preserve"> </w:t>
-      </w:r>
-      <w:r>
-        <w:rPr>
-          <w:rFonts w:ascii="휴먼명조" w:eastAsia="휴먼명조" w:hint="eastAsia"/>
-          <w:b/>
-          <w:sz w:val="22"/>
-        </w:rPr>
-        <w:t xml:space="preserve">두 데이터를 </w:t>
-      </w:r>
-      <w:r>
-        <w:rPr>
-          <w:rFonts w:ascii="휴먼명조" w:eastAsia="휴먼명조" w:hint="eastAsia"/>
-          <w:b/>
-          <w:sz w:val="22"/>
-        </w:rPr>
-        <w:t>먼저 꼼꼼히 살펴본 뒤,</w:t>
-      </w:r>
-      <w:r>
-        <w:rPr>
-          <w:rFonts w:ascii="휴먼명조" w:eastAsia="휴먼명조"/>
-          <w:b/>
-          <w:sz w:val="22"/>
-        </w:rPr>
-        <w:t xml:space="preserve"> </w:t>
-      </w:r>
-      <w:r>
-        <w:rPr>
-          <w:rFonts w:ascii="휴먼명조" w:eastAsia="휴먼명조" w:hint="eastAsia"/>
-          <w:b/>
-          <w:sz w:val="22"/>
-        </w:rPr>
-        <w:t xml:space="preserve">다음의 질문에 </w:t>
-      </w:r>
-      <w:proofErr w:type="spellStart"/>
-      <w:r>
-        <w:rPr>
-          <w:rFonts w:ascii="휴먼명조" w:eastAsia="휴먼명조" w:hint="eastAsia"/>
-          <w:b/>
-          <w:sz w:val="22"/>
-        </w:rPr>
-        <w:t>답하시오</w:t>
-      </w:r>
-      <w:proofErr w:type="spellEnd"/>
-      <w:r>
-        <w:rPr>
-          <w:rFonts w:ascii="휴먼명조" w:eastAsia="휴먼명조"/>
-          <w:b/>
-          <w:sz w:val="22"/>
-        </w:rPr>
-        <w:t>.</w:t>
-      </w:r>
-    </w:p>
-    <w:p>
-      <w:pPr>
-        <w:rPr>
-          <w:rFonts w:ascii="휴먼명조" w:eastAsia="휴먼명조"/>
-          <w:b/>
-          <w:sz w:val="22"/>
-        </w:rPr>
-      </w:pPr>
-    </w:p>
-    <w:p>
-      <w:pPr>
-        <w:rPr>
-          <w:rFonts w:ascii="휴먼명조" w:eastAsia="휴먼명조" w:hint="eastAsia"/>
+    </w:p>
+    <w:p>
+      <w:pPr>
+        <w:rPr>
+          <w:rFonts w:ascii="휴먼명조" w:eastAsia="휴먼명조"/>
+          <w:b/>
+          <w:sz w:val="22"/>
+        </w:rPr>
+      </w:pPr>
+    </w:p>
+    <w:p>
+      <w:pPr>
+        <w:rPr>
+          <w:rFonts w:ascii="휴먼명조" w:eastAsia="휴먼명조"/>
           <w:b/>
           <w:sz w:val="22"/>
         </w:rPr>
@@ -1016,7 +996,7 @@
         <w:autoSpaceDN/>
         <w:jc w:val="left"/>
         <w:rPr>
-          <w:rFonts w:ascii="휴먼명조" w:eastAsia="휴먼명조" w:hint="eastAsia"/>
+          <w:rFonts w:ascii="휴먼명조" w:eastAsia="휴먼명조"/>
           <w:sz w:val="22"/>
         </w:rPr>
       </w:pPr>
@@ -1203,7 +1183,7 @@
         <w:autoSpaceDN/>
         <w:jc w:val="left"/>
         <w:rPr>
-          <w:rFonts w:ascii="휴먼명조" w:eastAsia="휴먼명조" w:hint="eastAsia"/>
+          <w:rFonts w:ascii="휴먼명조" w:eastAsia="휴먼명조"/>
           <w:sz w:val="22"/>
         </w:rPr>
       </w:pPr>
@@ -1463,7 +1443,7 @@
 </file>
 
 <file path=word/endnotes.xml><?xml version="1.0" encoding="utf-8"?>
-<w:endnotes xmlns:wpc="http://schemas.microsoft.com/office/word/2010/wordprocessingCanvas" xmlns:cx="http://schemas.microsoft.com/office/drawing/2014/chartex" xmlns:cx1="http://schemas.microsoft.com/office/drawing/2015/9/8/chartex" xmlns:cx2="http://schemas.microsoft.com/office/drawing/2015/10/21/chartex" xmlns:cx3="http://schemas.microsoft.com/office/drawing/2016/5/9/chartex" xmlns:cx4="http://schemas.microsoft.com/office/drawing/2016/5/10/chartex" xmlns:cx5="http://schemas.microsoft.com/office/drawing/2016/5/11/chartex" xmlns:cx6="http://schemas.microsoft.com/office/drawing/2016/5/12/chartex" xmlns:cx7="http://schemas.microsoft.com/office/drawing/2016/5/13/chartex" xmlns:cx8="http://schemas.microsoft.com/office/drawing/2016/5/14/chartex" xmlns:mc="http://schemas.openxmlformats.org/markup-compatibility/2006" xmlns:aink="http://schemas.microsoft.com/office/drawing/2016/ink" xmlns:am3d="http://schemas.microsoft.com/office/drawing/2017/model3d" xmlns:o="urn:schemas-microsoft-com:office:office" xmlns:r="http://schemas.openxmlformats.org/officeDocument/2006/relationships" xmlns:m="http://schemas.openxmlformats.org/officeDocument/2006/math" xmlns:v="urn:schemas-microsoft-com:vml" xmlns:wp14="http://schemas.microsoft.com/office/word/2010/wordprocessingDrawing" xmlns:wp="http://schemas.openxmlformats.org/drawingml/2006/wordprocessingDrawing" xmlns:w10="urn:schemas-microsoft-com:office:word" xmlns:w="http://schemas.openxmlformats.org/wordprocessingml/2006/main" xmlns:w14="http://schemas.microsoft.com/office/word/2010/wordml" xmlns:w15="http://schemas.microsoft.com/office/word/2012/wordml" xmlns:w16cex="http://schemas.microsoft.com/office/word/2018/wordml/cex" xmlns:w16cid="http://schemas.microsoft.com/office/word/2016/wordml/cid" xmlns:w16="http://schemas.microsoft.com/office/word/2018/wordml" xmlns:w16sdtdh="http://schemas.microsoft.com/office/word/2020/wordml/sdtdatahash" xmlns:w16se="http://schemas.microsoft.com/office/word/2015/wordml/symex" xmlns:wpg="http://schemas.microsoft.com/office/word/2010/wordprocessingGroup" xmlns:wpi="http://schemas.microsoft.com/office/word/2010/wordprocessingInk" xmlns:wne="http://schemas.microsoft.com/office/word/2006/wordml" xmlns:wps="http://schemas.microsoft.com/office/word/2010/wordprocessingShape" mc:Ignorable="w14 w15 w16se w16cid w16 w16cex w16sdtdh wp14">
+<w:endnotes xmlns:wpc="http://schemas.microsoft.com/office/word/2010/wordprocessingCanvas" xmlns:cx="http://schemas.microsoft.com/office/drawing/2014/chartex" xmlns:cx1="http://schemas.microsoft.com/office/drawing/2015/9/8/chartex" xmlns:cx2="http://schemas.microsoft.com/office/drawing/2015/10/21/chartex" xmlns:cx3="http://schemas.microsoft.com/office/drawing/2016/5/9/chartex" xmlns:cx4="http://schemas.microsoft.com/office/drawing/2016/5/10/chartex" xmlns:cx5="http://schemas.microsoft.com/office/drawing/2016/5/11/chartex" xmlns:cx6="http://schemas.microsoft.com/office/drawing/2016/5/12/chartex" xmlns:cx7="http://schemas.microsoft.com/office/drawing/2016/5/13/chartex" xmlns:cx8="http://schemas.microsoft.com/office/drawing/2016/5/14/chartex" xmlns:mc="http://schemas.openxmlformats.org/markup-compatibility/2006" xmlns:aink="http://schemas.microsoft.com/office/drawing/2016/ink" xmlns:am3d="http://schemas.microsoft.com/office/drawing/2017/model3d" xmlns:o="urn:schemas-microsoft-com:office:office" xmlns:r="http://schemas.openxmlformats.org/officeDocument/2006/relationships" xmlns:m="http://schemas.openxmlformats.org/officeDocument/2006/math" xmlns:v="urn:schemas-microsoft-com:vml" xmlns:wp14="http://schemas.microsoft.com/office/word/2010/wordprocessingDrawing" xmlns:wp="http://schemas.openxmlformats.org/drawingml/2006/wordprocessingDrawing" xmlns:w10="urn:schemas-microsoft-com:office:word" xmlns:w="http://schemas.openxmlformats.org/wordprocessingml/2006/main" xmlns:w14="http://schemas.microsoft.com/office/word/2010/wordml" xmlns:w15="http://schemas.microsoft.com/office/word/2012/wordml" xmlns:w16cid="http://schemas.microsoft.com/office/word/2016/wordml/cid" xmlns:w16se="http://schemas.microsoft.com/office/word/2015/wordml/symex" xmlns:wpg="http://schemas.microsoft.com/office/word/2010/wordprocessingGroup" xmlns:wpi="http://schemas.microsoft.com/office/word/2010/wordprocessingInk" xmlns:wne="http://schemas.microsoft.com/office/word/2006/wordml" xmlns:wps="http://schemas.microsoft.com/office/word/2010/wordprocessingShape" mc:Ignorable="w14 w15 w16se w16cid wp14">
   <w:endnote w:type="separator" w:id="-1">
     <w:p>
       <w:r>
@@ -1482,7 +1462,7 @@
 </file>
 
 <file path=word/footnotes.xml><?xml version="1.0" encoding="utf-8"?>
-<w:footnotes xmlns:wpc="http://schemas.microsoft.com/office/word/2010/wordprocessingCanvas" xmlns:cx="http://schemas.microsoft.com/office/drawing/2014/chartex" xmlns:cx1="http://schemas.microsoft.com/office/drawing/2015/9/8/chartex" xmlns:cx2="http://schemas.microsoft.com/office/drawing/2015/10/21/chartex" xmlns:cx3="http://schemas.microsoft.com/office/drawing/2016/5/9/chartex" xmlns:cx4="http://schemas.microsoft.com/office/drawing/2016/5/10/chartex" xmlns:cx5="http://schemas.microsoft.com/office/drawing/2016/5/11/chartex" xmlns:cx6="http://schemas.microsoft.com/office/drawing/2016/5/12/chartex" xmlns:cx7="http://schemas.microsoft.com/office/drawing/2016/5/13/chartex" xmlns:cx8="http://schemas.microsoft.com/office/drawing/2016/5/14/chartex" xmlns:mc="http://schemas.openxmlformats.org/markup-compatibility/2006" xmlns:aink="http://schemas.microsoft.com/office/drawing/2016/ink" xmlns:am3d="http://schemas.microsoft.com/office/drawing/2017/model3d" xmlns:o="urn:schemas-microsoft-com:office:office" xmlns:r="http://schemas.openxmlformats.org/officeDocument/2006/relationships" xmlns:m="http://schemas.openxmlformats.org/officeDocument/2006/math" xmlns:v="urn:schemas-microsoft-com:vml" xmlns:wp14="http://schemas.microsoft.com/office/word/2010/wordprocessingDrawing" xmlns:wp="http://schemas.openxmlformats.org/drawingml/2006/wordprocessingDrawing" xmlns:w10="urn:schemas-microsoft-com:office:word" xmlns:w="http://schemas.openxmlformats.org/wordprocessingml/2006/main" xmlns:w14="http://schemas.microsoft.com/office/word/2010/wordml" xmlns:w15="http://schemas.microsoft.com/office/word/2012/wordml" xmlns:w16cex="http://schemas.microsoft.com/office/word/2018/wordml/cex" xmlns:w16cid="http://schemas.microsoft.com/office/word/2016/wordml/cid" xmlns:w16="http://schemas.microsoft.com/office/word/2018/wordml" xmlns:w16sdtdh="http://schemas.microsoft.com/office/word/2020/wordml/sdtdatahash" xmlns:w16se="http://schemas.microsoft.com/office/word/2015/wordml/symex" xmlns:wpg="http://schemas.microsoft.com/office/word/2010/wordprocessingGroup" xmlns:wpi="http://schemas.microsoft.com/office/word/2010/wordprocessingInk" xmlns:wne="http://schemas.microsoft.com/office/word/2006/wordml" xmlns:wps="http://schemas.microsoft.com/office/word/2010/wordprocessingShape" mc:Ignorable="w14 w15 w16se w16cid w16 w16cex w16sdtdh wp14">
+<w:footnotes xmlns:wpc="http://schemas.microsoft.com/office/word/2010/wordprocessingCanvas" xmlns:cx="http://schemas.microsoft.com/office/drawing/2014/chartex" xmlns:cx1="http://schemas.microsoft.com/office/drawing/2015/9/8/chartex" xmlns:cx2="http://schemas.microsoft.com/office/drawing/2015/10/21/chartex" xmlns:cx3="http://schemas.microsoft.com/office/drawing/2016/5/9/chartex" xmlns:cx4="http://schemas.microsoft.com/office/drawing/2016/5/10/chartex" xmlns:cx5="http://schemas.microsoft.com/office/drawing/2016/5/11/chartex" xmlns:cx6="http://schemas.microsoft.com/office/drawing/2016/5/12/chartex" xmlns:cx7="http://schemas.microsoft.com/office/drawing/2016/5/13/chartex" xmlns:cx8="http://schemas.microsoft.com/office/drawing/2016/5/14/chartex" xmlns:mc="http://schemas.openxmlformats.org/markup-compatibility/2006" xmlns:aink="http://schemas.microsoft.com/office/drawing/2016/ink" xmlns:am3d="http://schemas.microsoft.com/office/drawing/2017/model3d" xmlns:o="urn:schemas-microsoft-com:office:office" xmlns:r="http://schemas.openxmlformats.org/officeDocument/2006/relationships" xmlns:m="http://schemas.openxmlformats.org/officeDocument/2006/math" xmlns:v="urn:schemas-microsoft-com:vml" xmlns:wp14="http://schemas.microsoft.com/office/word/2010/wordprocessingDrawing" xmlns:wp="http://schemas.openxmlformats.org/drawingml/2006/wordprocessingDrawing" xmlns:w10="urn:schemas-microsoft-com:office:word" xmlns:w="http://schemas.openxmlformats.org/wordprocessingml/2006/main" xmlns:w14="http://schemas.microsoft.com/office/word/2010/wordml" xmlns:w15="http://schemas.microsoft.com/office/word/2012/wordml" xmlns:w16cid="http://schemas.microsoft.com/office/word/2016/wordml/cid" xmlns:w16se="http://schemas.microsoft.com/office/word/2015/wordml/symex" xmlns:wpg="http://schemas.microsoft.com/office/word/2010/wordprocessingGroup" xmlns:wpi="http://schemas.microsoft.com/office/word/2010/wordprocessingInk" xmlns:wne="http://schemas.microsoft.com/office/word/2006/wordml" xmlns:wps="http://schemas.microsoft.com/office/word/2010/wordprocessingShape" mc:Ignorable="w14 w15 w16se w16cid wp14">
   <w:footnote w:type="separator" w:id="-1">
     <w:p>
       <w:r>
@@ -1501,7 +1481,7 @@
 </file>
 
 <file path=word/header1.xml><?xml version="1.0" encoding="utf-8"?>
-<w:hdr xmlns:wpc="http://schemas.microsoft.com/office/word/2010/wordprocessingCanvas" xmlns:cx="http://schemas.microsoft.com/office/drawing/2014/chartex" xmlns:cx1="http://schemas.microsoft.com/office/drawing/2015/9/8/chartex" xmlns:cx2="http://schemas.microsoft.com/office/drawing/2015/10/21/chartex" xmlns:cx3="http://schemas.microsoft.com/office/drawing/2016/5/9/chartex" xmlns:cx4="http://schemas.microsoft.com/office/drawing/2016/5/10/chartex" xmlns:cx5="http://schemas.microsoft.com/office/drawing/2016/5/11/chartex" xmlns:cx6="http://schemas.microsoft.com/office/drawing/2016/5/12/chartex" xmlns:cx7="http://schemas.microsoft.com/office/drawing/2016/5/13/chartex" xmlns:cx8="http://schemas.microsoft.com/office/drawing/2016/5/14/chartex" xmlns:mc="http://schemas.openxmlformats.org/markup-compatibility/2006" xmlns:aink="http://schemas.microsoft.com/office/drawing/2016/ink" xmlns:am3d="http://schemas.microsoft.com/office/drawing/2017/model3d" xmlns:o="urn:schemas-microsoft-com:office:office" xmlns:r="http://schemas.openxmlformats.org/officeDocument/2006/relationships" xmlns:m="http://schemas.openxmlformats.org/officeDocument/2006/math" xmlns:v="urn:schemas-microsoft-com:vml" xmlns:wp14="http://schemas.microsoft.com/office/word/2010/wordprocessingDrawing" xmlns:wp="http://schemas.openxmlformats.org/drawingml/2006/wordprocessingDrawing" xmlns:w10="urn:schemas-microsoft-com:office:word" xmlns:w="http://schemas.openxmlformats.org/wordprocessingml/2006/main" xmlns:w14="http://schemas.microsoft.com/office/word/2010/wordml" xmlns:w15="http://schemas.microsoft.com/office/word/2012/wordml" xmlns:w16cex="http://schemas.microsoft.com/office/word/2018/wordml/cex" xmlns:w16cid="http://schemas.microsoft.com/office/word/2016/wordml/cid" xmlns:w16="http://schemas.microsoft.com/office/word/2018/wordml" xmlns:w16sdtdh="http://schemas.microsoft.com/office/word/2020/wordml/sdtdatahash" xmlns:w16se="http://schemas.microsoft.com/office/word/2015/wordml/symex" xmlns:wpg="http://schemas.microsoft.com/office/word/2010/wordprocessingGroup" xmlns:wpi="http://schemas.microsoft.com/office/word/2010/wordprocessingInk" xmlns:wne="http://schemas.microsoft.com/office/word/2006/wordml" xmlns:wps="http://schemas.microsoft.com/office/word/2010/wordprocessingShape" mc:Ignorable="w14 w15 w16se w16cid w16 w16cex w16sdtdh wp14">
+<w:hdr xmlns:wpc="http://schemas.microsoft.com/office/word/2010/wordprocessingCanvas" xmlns:cx="http://schemas.microsoft.com/office/drawing/2014/chartex" xmlns:cx1="http://schemas.microsoft.com/office/drawing/2015/9/8/chartex" xmlns:cx2="http://schemas.microsoft.com/office/drawing/2015/10/21/chartex" xmlns:cx3="http://schemas.microsoft.com/office/drawing/2016/5/9/chartex" xmlns:cx4="http://schemas.microsoft.com/office/drawing/2016/5/10/chartex" xmlns:cx5="http://schemas.microsoft.com/office/drawing/2016/5/11/chartex" xmlns:cx6="http://schemas.microsoft.com/office/drawing/2016/5/12/chartex" xmlns:cx7="http://schemas.microsoft.com/office/drawing/2016/5/13/chartex" xmlns:cx8="http://schemas.microsoft.com/office/drawing/2016/5/14/chartex" xmlns:mc="http://schemas.openxmlformats.org/markup-compatibility/2006" xmlns:aink="http://schemas.microsoft.com/office/drawing/2016/ink" xmlns:am3d="http://schemas.microsoft.com/office/drawing/2017/model3d" xmlns:o="urn:schemas-microsoft-com:office:office" xmlns:r="http://schemas.openxmlformats.org/officeDocument/2006/relationships" xmlns:m="http://schemas.openxmlformats.org/officeDocument/2006/math" xmlns:v="urn:schemas-microsoft-com:vml" xmlns:wp14="http://schemas.microsoft.com/office/word/2010/wordprocessingDrawing" xmlns:wp="http://schemas.openxmlformats.org/drawingml/2006/wordprocessingDrawing" xmlns:w10="urn:schemas-microsoft-com:office:word" xmlns:w="http://schemas.openxmlformats.org/wordprocessingml/2006/main" xmlns:w14="http://schemas.microsoft.com/office/word/2010/wordml" xmlns:w15="http://schemas.microsoft.com/office/word/2012/wordml" xmlns:w16cid="http://schemas.microsoft.com/office/word/2016/wordml/cid" xmlns:w16se="http://schemas.microsoft.com/office/word/2015/wordml/symex" xmlns:wpg="http://schemas.microsoft.com/office/word/2010/wordprocessingGroup" xmlns:wpi="http://schemas.microsoft.com/office/word/2010/wordprocessingInk" xmlns:wne="http://schemas.microsoft.com/office/word/2006/wordml" xmlns:wps="http://schemas.microsoft.com/office/word/2010/wordprocessingShape" mc:Ignorable="w14 w15 w16se w16cid wp14">
   <w:p>
     <w:pPr>
       <w:pStyle w:val="a3"/>
@@ -1551,7 +1531,7 @@
 </file>
 
 <file path=word/styles.xml><?xml version="1.0" encoding="utf-8"?>
-<w:styles xmlns:mc="http://schemas.openxmlformats.org/markup-compatibility/2006" xmlns:r="http://schemas.openxmlformats.org/officeDocument/2006/relationships" xmlns:w="http://schemas.openxmlformats.org/wordprocessingml/2006/main" xmlns:w14="http://schemas.microsoft.com/office/word/2010/wordml" xmlns:w15="http://schemas.microsoft.com/office/word/2012/wordml" xmlns:w16cex="http://schemas.microsoft.com/office/word/2018/wordml/cex" xmlns:w16cid="http://schemas.microsoft.com/office/word/2016/wordml/cid" xmlns:w16="http://schemas.microsoft.com/office/word/2018/wordml" xmlns:w16sdtdh="http://schemas.microsoft.com/office/word/2020/wordml/sdtdatahash" xmlns:w16se="http://schemas.microsoft.com/office/word/2015/wordml/symex" mc:Ignorable="w14 w15 w16se w16cid w16 w16cex w16sdtdh">
+<w:styles xmlns:mc="http://schemas.openxmlformats.org/markup-compatibility/2006" xmlns:r="http://schemas.openxmlformats.org/officeDocument/2006/relationships" xmlns:w="http://schemas.openxmlformats.org/wordprocessingml/2006/main" xmlns:w14="http://schemas.microsoft.com/office/word/2010/wordml" xmlns:w15="http://schemas.microsoft.com/office/word/2012/wordml" xmlns:w16cid="http://schemas.microsoft.com/office/word/2016/wordml/cid" xmlns:w16se="http://schemas.microsoft.com/office/word/2015/wordml/symex" mc:Ignorable="w14 w15 w16se w16cid">
   <w:docDefaults>
     <w:rPrDefault>
       <w:rPr>
@@ -1563,7 +1543,7 @@
     </w:rPrDefault>
     <w:pPrDefault/>
   </w:docDefaults>
-  <w:latentStyles w:defLockedState="0" w:defUIPriority="99" w:defSemiHidden="0" w:defUnhideWhenUsed="0" w:defQFormat="0" w:count="376">
+  <w:latentStyles w:defLockedState="0" w:defUIPriority="99" w:defSemiHidden="0" w:defUnhideWhenUsed="0" w:defQFormat="0" w:count="375">
     <w:lsdException w:name="Normal" w:uiPriority="0" w:qFormat="1"/>
     <w:lsdException w:name="heading 1" w:uiPriority="9" w:qFormat="1"/>
     <w:lsdException w:name="heading 2" w:semiHidden="1" w:uiPriority="9" w:unhideWhenUsed="1" w:qFormat="1"/>
@@ -1939,7 +1919,6 @@
     <w:lsdException w:name="Smart Hyperlink" w:semiHidden="1" w:unhideWhenUsed="1"/>
     <w:lsdException w:name="Hashtag" w:semiHidden="1" w:unhideWhenUsed="1"/>
     <w:lsdException w:name="Unresolved Mention" w:semiHidden="1" w:unhideWhenUsed="1"/>
-    <w:lsdException w:name="Smart Link" w:semiHidden="1" w:unhideWhenUsed="1"/>
   </w:latentStyles>
   <w:style w:type="paragraph" w:default="1" w:styleId="a">
     <w:name w:val="Normal"/>
